--- a/Lab03/Database/PhysicalDataModeling.docx
+++ b/Lab03/Database/PhysicalDataModeling.docx
@@ -1240,6 +1240,9 @@
         </w:tc>
       </w:tr>
       <w:tr>
+        <w:trPr>
+          <w:trHeight w:val="800"/>
+        </w:trPr>
         <w:tc>
           <w:tcPr>
             <w:tcW w:w="511" w:type="dxa"/>
@@ -1309,7 +1312,14 @@
                 <w:rFonts w:asciiTheme="minorHAnsi" w:hAnsiTheme="minorHAnsi" w:cstheme="minorHAnsi"/>
                 <w:szCs w:val="28"/>
               </w:rPr>
-              <w:t>availableBikes</w:t>
+              <w:t>walking</w:t>
+            </w:r>
+            <w:r>
+              <w:rPr>
+                <w:rFonts w:asciiTheme="minorHAnsi" w:hAnsiTheme="minorHAnsi" w:cstheme="minorHAnsi"/>
+                <w:szCs w:val="28"/>
+              </w:rPr>
+              <w:t>Time</w:t>
             </w:r>
           </w:p>
         </w:tc>
@@ -1330,7 +1340,7 @@
                 <w:rFonts w:asciiTheme="minorHAnsi" w:hAnsiTheme="minorHAnsi" w:cstheme="minorHAnsi"/>
                 <w:szCs w:val="28"/>
               </w:rPr>
-              <w:t>Integer</w:t>
+              <w:t>Float</w:t>
             </w:r>
           </w:p>
         </w:tc>
@@ -1352,7 +1362,7 @@
                 <w:rFonts w:asciiTheme="minorHAnsi" w:hAnsiTheme="minorHAnsi" w:cstheme="minorHAnsi"/>
                 <w:szCs w:val="28"/>
               </w:rPr>
-              <w:t>Yes</w:t>
+              <w:t>No</w:t>
             </w:r>
           </w:p>
         </w:tc>
@@ -1373,7 +1383,7 @@
                 <w:rFonts w:asciiTheme="minorHAnsi" w:hAnsiTheme="minorHAnsi" w:cstheme="minorHAnsi"/>
                 <w:szCs w:val="28"/>
               </w:rPr>
-              <w:t>Số lượng xe còn sẵn trong bãi</w:t>
+              <w:t>Thời gian người dùng đi bộ tới bãi xe (Đơn vị: giờ)</w:t>
             </w:r>
           </w:p>
         </w:tc>
@@ -1398,152 +1408,6 @@
                 <w:szCs w:val="28"/>
               </w:rPr>
               <w:t>5</w:t>
-            </w:r>
-          </w:p>
-        </w:tc>
-        <w:tc>
-          <w:tcPr>
-            <w:tcW w:w="555" w:type="dxa"/>
-          </w:tcPr>
-          <w:p>
-            <w:pPr>
-              <w:spacing w:before="120" w:after="120" w:line="288" w:lineRule="auto"/>
-              <w:jc w:val="center"/>
-              <w:rPr>
-                <w:rFonts w:asciiTheme="minorHAnsi" w:hAnsiTheme="minorHAnsi" w:cstheme="minorHAnsi"/>
-                <w:szCs w:val="28"/>
-              </w:rPr>
-            </w:pPr>
-          </w:p>
-        </w:tc>
-        <w:tc>
-          <w:tcPr>
-            <w:tcW w:w="548" w:type="dxa"/>
-          </w:tcPr>
-          <w:p>
-            <w:pPr>
-              <w:spacing w:before="120" w:after="120" w:line="288" w:lineRule="auto"/>
-              <w:jc w:val="center"/>
-              <w:rPr>
-                <w:rFonts w:asciiTheme="minorHAnsi" w:hAnsiTheme="minorHAnsi" w:cstheme="minorHAnsi"/>
-                <w:szCs w:val="28"/>
-              </w:rPr>
-            </w:pPr>
-          </w:p>
-        </w:tc>
-        <w:tc>
-          <w:tcPr>
-            <w:tcW w:w="2563" w:type="dxa"/>
-          </w:tcPr>
-          <w:p>
-            <w:pPr>
-              <w:spacing w:before="120" w:after="120" w:line="288" w:lineRule="auto"/>
-              <w:rPr>
-                <w:rFonts w:asciiTheme="minorHAnsi" w:hAnsiTheme="minorHAnsi" w:cstheme="minorHAnsi"/>
-                <w:szCs w:val="28"/>
-              </w:rPr>
-            </w:pPr>
-            <w:r>
-              <w:rPr>
-                <w:rFonts w:asciiTheme="minorHAnsi" w:hAnsiTheme="minorHAnsi" w:cstheme="minorHAnsi"/>
-                <w:szCs w:val="28"/>
-              </w:rPr>
-              <w:t>walking</w:t>
-            </w:r>
-            <w:r>
-              <w:rPr>
-                <w:rFonts w:asciiTheme="minorHAnsi" w:hAnsiTheme="minorHAnsi" w:cstheme="minorHAnsi"/>
-                <w:szCs w:val="28"/>
-              </w:rPr>
-              <w:t>Time</w:t>
-            </w:r>
-          </w:p>
-        </w:tc>
-        <w:tc>
-          <w:tcPr>
-            <w:tcW w:w="1938" w:type="dxa"/>
-          </w:tcPr>
-          <w:p>
-            <w:pPr>
-              <w:spacing w:before="120" w:after="120" w:line="288" w:lineRule="auto"/>
-              <w:rPr>
-                <w:rFonts w:asciiTheme="minorHAnsi" w:hAnsiTheme="minorHAnsi" w:cstheme="minorHAnsi"/>
-                <w:szCs w:val="28"/>
-              </w:rPr>
-            </w:pPr>
-            <w:r>
-              <w:rPr>
-                <w:rFonts w:asciiTheme="minorHAnsi" w:hAnsiTheme="minorHAnsi" w:cstheme="minorHAnsi"/>
-                <w:szCs w:val="28"/>
-              </w:rPr>
-              <w:t>Float</w:t>
-            </w:r>
-          </w:p>
-        </w:tc>
-        <w:tc>
-          <w:tcPr>
-            <w:tcW w:w="1654" w:type="dxa"/>
-          </w:tcPr>
-          <w:p>
-            <w:pPr>
-              <w:spacing w:before="120" w:after="120" w:line="288" w:lineRule="auto"/>
-              <w:jc w:val="center"/>
-              <w:rPr>
-                <w:rFonts w:asciiTheme="minorHAnsi" w:hAnsiTheme="minorHAnsi" w:cstheme="minorHAnsi"/>
-                <w:szCs w:val="28"/>
-              </w:rPr>
-            </w:pPr>
-            <w:r>
-              <w:rPr>
-                <w:rFonts w:asciiTheme="minorHAnsi" w:hAnsiTheme="minorHAnsi" w:cstheme="minorHAnsi"/>
-                <w:szCs w:val="28"/>
-              </w:rPr>
-              <w:t>No</w:t>
-            </w:r>
-          </w:p>
-        </w:tc>
-        <w:tc>
-          <w:tcPr>
-            <w:tcW w:w="3005" w:type="dxa"/>
-          </w:tcPr>
-          <w:p>
-            <w:pPr>
-              <w:spacing w:before="120" w:after="120" w:line="288" w:lineRule="auto"/>
-              <w:rPr>
-                <w:rFonts w:asciiTheme="minorHAnsi" w:hAnsiTheme="minorHAnsi" w:cstheme="minorHAnsi"/>
-                <w:szCs w:val="28"/>
-              </w:rPr>
-            </w:pPr>
-            <w:r>
-              <w:rPr>
-                <w:rFonts w:asciiTheme="minorHAnsi" w:hAnsiTheme="minorHAnsi" w:cstheme="minorHAnsi"/>
-                <w:szCs w:val="28"/>
-              </w:rPr>
-              <w:t>Thời gian người dùng đi bộ tới bãi xe (Đơn vị: giờ)</w:t>
-            </w:r>
-          </w:p>
-        </w:tc>
-      </w:tr>
-      <w:tr>
-        <w:tc>
-          <w:tcPr>
-            <w:tcW w:w="511" w:type="dxa"/>
-          </w:tcPr>
-          <w:p>
-            <w:pPr>
-              <w:spacing w:before="120" w:after="120" w:line="288" w:lineRule="auto"/>
-              <w:jc w:val="center"/>
-              <w:rPr>
-                <w:rFonts w:asciiTheme="minorHAnsi" w:hAnsiTheme="minorHAnsi" w:cstheme="minorHAnsi"/>
-                <w:szCs w:val="28"/>
-              </w:rPr>
-            </w:pPr>
-            <w:r>
-              <w:rPr>
-                <w:rFonts w:asciiTheme="minorHAnsi" w:hAnsiTheme="minorHAnsi" w:cstheme="minorHAnsi"/>
-                <w:szCs w:val="28"/>
-              </w:rPr>
-              <w:t>6</w:t>
             </w:r>
           </w:p>
         </w:tc>
@@ -4685,11 +4549,11 @@
         <w:gridCol w:w="9"/>
         <w:gridCol w:w="556"/>
         <w:gridCol w:w="11"/>
-        <w:gridCol w:w="1883"/>
-        <w:gridCol w:w="91"/>
-        <w:gridCol w:w="1853"/>
-        <w:gridCol w:w="79"/>
-        <w:gridCol w:w="1625"/>
+        <w:gridCol w:w="1974"/>
+        <w:gridCol w:w="68"/>
+        <w:gridCol w:w="1864"/>
+        <w:gridCol w:w="26"/>
+        <w:gridCol w:w="1599"/>
         <w:gridCol w:w="72"/>
         <w:gridCol w:w="3469"/>
       </w:tblGrid>
@@ -4771,7 +4635,7 @@
         <w:tc>
           <w:tcPr>
             <w:tcW w:w="1985" w:type="dxa"/>
-            <w:gridSpan w:val="3"/>
+            <w:gridSpan w:val="2"/>
           </w:tcPr>
           <w:p>
             <w:pPr>
@@ -4821,7 +4685,7 @@
         <w:tc>
           <w:tcPr>
             <w:tcW w:w="1697" w:type="dxa"/>
-            <w:gridSpan w:val="2"/>
+            <w:gridSpan w:val="3"/>
           </w:tcPr>
           <w:p>
             <w:pPr>
@@ -4933,7 +4797,7 @@
         <w:tc>
           <w:tcPr>
             <w:tcW w:w="1985" w:type="dxa"/>
-            <w:gridSpan w:val="3"/>
+            <w:gridSpan w:val="2"/>
           </w:tcPr>
           <w:p>
             <w:pPr>
@@ -4977,7 +4841,7 @@
         <w:tc>
           <w:tcPr>
             <w:tcW w:w="1697" w:type="dxa"/>
-            <w:gridSpan w:val="2"/>
+            <w:gridSpan w:val="3"/>
           </w:tcPr>
           <w:p>
             <w:pPr>
@@ -5084,7 +4948,7 @@
         <w:tc>
           <w:tcPr>
             <w:tcW w:w="1985" w:type="dxa"/>
-            <w:gridSpan w:val="3"/>
+            <w:gridSpan w:val="2"/>
           </w:tcPr>
           <w:p>
             <w:pPr>
@@ -5128,7 +4992,7 @@
         <w:tc>
           <w:tcPr>
             <w:tcW w:w="1697" w:type="dxa"/>
-            <w:gridSpan w:val="2"/>
+            <w:gridSpan w:val="3"/>
           </w:tcPr>
           <w:p>
             <w:pPr>
@@ -5228,7 +5092,7 @@
         <w:tc>
           <w:tcPr>
             <w:tcW w:w="1985" w:type="dxa"/>
-            <w:gridSpan w:val="3"/>
+            <w:gridSpan w:val="2"/>
           </w:tcPr>
           <w:p>
             <w:pPr>
@@ -5272,7 +5136,7 @@
         <w:tc>
           <w:tcPr>
             <w:tcW w:w="1697" w:type="dxa"/>
-            <w:gridSpan w:val="2"/>
+            <w:gridSpan w:val="3"/>
           </w:tcPr>
           <w:p>
             <w:pPr>
@@ -5372,7 +5236,7 @@
         <w:tc>
           <w:tcPr>
             <w:tcW w:w="1985" w:type="dxa"/>
-            <w:gridSpan w:val="3"/>
+            <w:gridSpan w:val="2"/>
           </w:tcPr>
           <w:p>
             <w:pPr>
@@ -5416,7 +5280,7 @@
         <w:tc>
           <w:tcPr>
             <w:tcW w:w="1697" w:type="dxa"/>
-            <w:gridSpan w:val="2"/>
+            <w:gridSpan w:val="3"/>
           </w:tcPr>
           <w:p>
             <w:pPr>
@@ -5523,7 +5387,7 @@
         <w:tc>
           <w:tcPr>
             <w:tcW w:w="1985" w:type="dxa"/>
-            <w:gridSpan w:val="3"/>
+            <w:gridSpan w:val="2"/>
           </w:tcPr>
           <w:p>
             <w:pPr>
@@ -5567,7 +5431,7 @@
         <w:tc>
           <w:tcPr>
             <w:tcW w:w="1697" w:type="dxa"/>
-            <w:gridSpan w:val="2"/>
+            <w:gridSpan w:val="3"/>
           </w:tcPr>
           <w:p>
             <w:pPr>
@@ -5674,7 +5538,8 @@
         </w:tc>
         <w:tc>
           <w:tcPr>
-            <w:tcW w:w="1883" w:type="dxa"/>
+            <w:tcW w:w="2042" w:type="dxa"/>
+            <w:gridSpan w:val="2"/>
           </w:tcPr>
           <w:p>
             <w:pPr>
@@ -5695,7 +5560,7 @@
         </w:tc>
         <w:tc>
           <w:tcPr>
-            <w:tcW w:w="1944" w:type="dxa"/>
+            <w:tcW w:w="1890" w:type="dxa"/>
             <w:gridSpan w:val="2"/>
           </w:tcPr>
           <w:p>
@@ -5717,8 +5582,7 @@
         </w:tc>
         <w:tc>
           <w:tcPr>
-            <w:tcW w:w="1704" w:type="dxa"/>
-            <w:gridSpan w:val="2"/>
+            <w:tcW w:w="1599" w:type="dxa"/>
           </w:tcPr>
           <w:p>
             <w:pPr>
@@ -5826,7 +5690,8 @@
         </w:tc>
         <w:tc>
           <w:tcPr>
-            <w:tcW w:w="1883" w:type="dxa"/>
+            <w:tcW w:w="2042" w:type="dxa"/>
+            <w:gridSpan w:val="2"/>
           </w:tcPr>
           <w:p>
             <w:pPr>
@@ -5847,7 +5712,7 @@
         </w:tc>
         <w:tc>
           <w:tcPr>
-            <w:tcW w:w="1944" w:type="dxa"/>
+            <w:tcW w:w="1890" w:type="dxa"/>
             <w:gridSpan w:val="2"/>
           </w:tcPr>
           <w:p>
@@ -5869,8 +5734,7 @@
         </w:tc>
         <w:tc>
           <w:tcPr>
-            <w:tcW w:w="1704" w:type="dxa"/>
-            <w:gridSpan w:val="2"/>
+            <w:tcW w:w="1599" w:type="dxa"/>
           </w:tcPr>
           <w:p>
             <w:pPr>
@@ -6154,7 +6018,7 @@
     <w:lsdException w:name="Table Web 2" w:semiHidden="1" w:unhideWhenUsed="1"/>
     <w:lsdException w:name="Table Web 3" w:semiHidden="1" w:unhideWhenUsed="1"/>
     <w:lsdException w:name="Balloon Text" w:semiHidden="1" w:unhideWhenUsed="1"/>
-    <w:lsdException w:name="Table Grid" w:semiHidden="1" w:uiPriority="59" w:unhideWhenUsed="1"/>
+    <w:lsdException w:name="Table Grid" w:uiPriority="59"/>
     <w:lsdException w:name="Table Theme" w:semiHidden="1" w:unhideWhenUsed="1"/>
     <w:lsdException w:name="Placeholder Text" w:semiHidden="1"/>
     <w:lsdException w:name="No Spacing" w:uiPriority="1" w:qFormat="1"/>
